--- a/法令ファイル/アイヌ文化の振興並びにアイヌの伝統等に関する知識の普及及び啓発に関する法律/アイヌ文化の振興並びにアイヌの伝統等に関する知識の普及及び啓発に関する法律（平成九年法律第五十二号）.docx
+++ b/法令ファイル/アイヌ文化の振興並びにアイヌの伝統等に関する知識の普及及び啓発に関する法律/アイヌ文化の振興並びにアイヌの伝統等に関する知識の普及及び啓発に関する法律（平成九年法律第五十二号）.docx
@@ -113,86 +113,56 @@
     </w:p>
     <w:p>
       <w:pPr>
-        <w:pStyle w:val="Heading6"/>
+        <w:pStyle w:val="ListBullet"/>
         <w:ind w:left="880"/>
       </w:pPr>
       <w:r>
         <w:t>一</w:t>
-      </w:r>
-    </w:p>
-    <w:p>
-      <w:pPr>
-        <w:ind w:left="880"/>
-      </w:pPr>
-      <w:r>
+        <w:br/>
         <w:t>アイヌ文化の振興等に関する基本的な事項</w:t>
       </w:r>
     </w:p>
     <w:p>
       <w:pPr>
-        <w:pStyle w:val="Heading6"/>
+        <w:pStyle w:val="ListBullet"/>
         <w:ind w:left="880"/>
       </w:pPr>
       <w:r>
         <w:t>二</w:t>
-      </w:r>
-    </w:p>
-    <w:p>
-      <w:pPr>
-        <w:ind w:left="880"/>
-      </w:pPr>
-      <w:r>
+        <w:br/>
         <w:t>アイヌ文化の振興を図るための施策に関する事項</w:t>
       </w:r>
     </w:p>
     <w:p>
       <w:pPr>
-        <w:pStyle w:val="Heading6"/>
+        <w:pStyle w:val="ListBullet"/>
         <w:ind w:left="880"/>
       </w:pPr>
       <w:r>
         <w:t>三</w:t>
-      </w:r>
-    </w:p>
-    <w:p>
-      <w:pPr>
-        <w:ind w:left="880"/>
-      </w:pPr>
-      <w:r>
+        <w:br/>
         <w:t>アイヌの伝統等に関する国民に対する知識の普及及び啓発を図るための施策に関する事項</w:t>
       </w:r>
     </w:p>
     <w:p>
       <w:pPr>
-        <w:pStyle w:val="Heading6"/>
+        <w:pStyle w:val="ListBullet"/>
         <w:ind w:left="880"/>
       </w:pPr>
       <w:r>
         <w:t>四</w:t>
-      </w:r>
-    </w:p>
-    <w:p>
-      <w:pPr>
-        <w:ind w:left="880"/>
-      </w:pPr>
-      <w:r>
+        <w:br/>
         <w:t>アイヌ文化の振興等に資する調査研究に関する事項</w:t>
       </w:r>
     </w:p>
     <w:p>
       <w:pPr>
-        <w:pStyle w:val="Heading6"/>
+        <w:pStyle w:val="ListBullet"/>
         <w:ind w:left="880"/>
       </w:pPr>
       <w:r>
         <w:t>五</w:t>
-      </w:r>
-    </w:p>
-    <w:p>
-      <w:pPr>
-        <w:ind w:left="880"/>
-      </w:pPr>
-      <w:r>
+        <w:br/>
         <w:t>アイヌ文化の振興等を図るための施策の実施に際し配慮すべき重要事項</w:t>
       </w:r>
     </w:p>
@@ -262,69 +232,45 @@
     </w:p>
     <w:p>
       <w:pPr>
-        <w:pStyle w:val="Heading6"/>
+        <w:pStyle w:val="ListBullet"/>
         <w:ind w:left="880"/>
       </w:pPr>
       <w:r>
         <w:t>一</w:t>
-      </w:r>
-    </w:p>
-    <w:p>
-      <w:pPr>
-        <w:ind w:left="880"/>
-      </w:pPr>
-      <w:r>
+        <w:br/>
         <w:t>アイヌ文化の振興等に関する基本的な方針</w:t>
       </w:r>
     </w:p>
     <w:p>
       <w:pPr>
-        <w:pStyle w:val="Heading6"/>
+        <w:pStyle w:val="ListBullet"/>
         <w:ind w:left="880"/>
       </w:pPr>
       <w:r>
         <w:t>二</w:t>
-      </w:r>
-    </w:p>
-    <w:p>
-      <w:pPr>
-        <w:ind w:left="880"/>
-      </w:pPr>
-      <w:r>
+        <w:br/>
         <w:t>アイヌ文化の振興を図るための施策の実施内容に関する事項</w:t>
       </w:r>
     </w:p>
     <w:p>
       <w:pPr>
-        <w:pStyle w:val="Heading6"/>
+        <w:pStyle w:val="ListBullet"/>
         <w:ind w:left="880"/>
       </w:pPr>
       <w:r>
         <w:t>三</w:t>
-      </w:r>
-    </w:p>
-    <w:p>
-      <w:pPr>
-        <w:ind w:left="880"/>
-      </w:pPr>
-      <w:r>
+        <w:br/>
         <w:t>アイヌの伝統等に関する住民に対する知識の普及及び啓発を図るための施策の実施内容に関する事項</w:t>
       </w:r>
     </w:p>
     <w:p>
       <w:pPr>
-        <w:pStyle w:val="Heading6"/>
+        <w:pStyle w:val="ListBullet"/>
         <w:ind w:left="880"/>
       </w:pPr>
       <w:r>
         <w:t>四</w:t>
-      </w:r>
-    </w:p>
-    <w:p>
-      <w:pPr>
-        <w:ind w:left="880"/>
-      </w:pPr>
-      <w:r>
+        <w:br/>
         <w:t>その他アイヌ文化の振興等を図るための施策の実施に際し配慮すべき重要事項</w:t>
       </w:r>
     </w:p>
@@ -441,86 +387,56 @@
     </w:p>
     <w:p>
       <w:pPr>
-        <w:pStyle w:val="Heading6"/>
+        <w:pStyle w:val="ListBullet"/>
         <w:ind w:left="880"/>
       </w:pPr>
       <w:r>
         <w:t>一</w:t>
-      </w:r>
-    </w:p>
-    <w:p>
-      <w:pPr>
-        <w:ind w:left="880"/>
-      </w:pPr>
-      <w:r>
+        <w:br/>
         <w:t>アイヌ文化を継承する者の育成その他のアイヌ文化の振興に関する業務を行うこと。</w:t>
       </w:r>
     </w:p>
     <w:p>
       <w:pPr>
-        <w:pStyle w:val="Heading6"/>
+        <w:pStyle w:val="ListBullet"/>
         <w:ind w:left="880"/>
       </w:pPr>
       <w:r>
         <w:t>二</w:t>
-      </w:r>
-    </w:p>
-    <w:p>
-      <w:pPr>
-        <w:ind w:left="880"/>
-      </w:pPr>
-      <w:r>
+        <w:br/>
         <w:t>アイヌの伝統等に関する広報活動その他の普及啓発を行うこと。</w:t>
       </w:r>
     </w:p>
     <w:p>
       <w:pPr>
-        <w:pStyle w:val="Heading6"/>
+        <w:pStyle w:val="ListBullet"/>
         <w:ind w:left="880"/>
       </w:pPr>
       <w:r>
         <w:t>三</w:t>
-      </w:r>
-    </w:p>
-    <w:p>
-      <w:pPr>
-        <w:ind w:left="880"/>
-      </w:pPr>
-      <w:r>
+        <w:br/>
         <w:t>アイヌ文化の振興等に資する調査研究を行うこと。</w:t>
       </w:r>
     </w:p>
     <w:p>
       <w:pPr>
-        <w:pStyle w:val="Heading6"/>
+        <w:pStyle w:val="ListBullet"/>
         <w:ind w:left="880"/>
       </w:pPr>
       <w:r>
         <w:t>四</w:t>
-      </w:r>
-    </w:p>
-    <w:p>
-      <w:pPr>
-        <w:ind w:left="880"/>
-      </w:pPr>
-      <w:r>
+        <w:br/>
         <w:t>アイヌ文化の振興、アイヌの伝統等に関する普及啓発又はアイヌ文化の振興等に資する調査研究を行う者に対して、助言、助成その他の援助を行うこと。</w:t>
       </w:r>
     </w:p>
     <w:p>
       <w:pPr>
-        <w:pStyle w:val="Heading6"/>
+        <w:pStyle w:val="ListBullet"/>
         <w:ind w:left="880"/>
       </w:pPr>
       <w:r>
         <w:t>五</w:t>
-      </w:r>
-    </w:p>
-    <w:p>
-      <w:pPr>
-        <w:ind w:left="880"/>
-      </w:pPr>
-      <w:r>
+        <w:br/>
         <w:t>前各号に掲げるもののほか、アイヌ文化の振興等を図るために必要な業務を行うこと。</w:t>
       </w:r>
     </w:p>
@@ -535,6 +451,8 @@
     <w:p>
       <w:r>
         <w:t>指定法人は、毎事業年度、国土交通省令・文部科学省令で定めるところにより、事業計画書及び収支予算書を作成し、国土交通大臣及び文部科学大臣に提出しなければならない。</w:t>
+        <w:br/>
+        <w:t>これを変更しようとするときも、同様とする。</w:t>
       </w:r>
     </w:p>
     <w:p>
@@ -732,35 +650,23 @@
     </w:p>
     <w:p>
       <w:pPr>
-        <w:pStyle w:val="Heading6"/>
+        <w:pStyle w:val="ListBullet"/>
         <w:ind w:left="880"/>
       </w:pPr>
       <w:r>
         <w:t>一</w:t>
-      </w:r>
-    </w:p>
-    <w:p>
-      <w:pPr>
-        <w:ind w:left="880"/>
-      </w:pPr>
-      <w:r>
+        <w:br/>
         <w:t>北海道旧土人保護法（明治三十二年法律第二十七号）</w:t>
       </w:r>
     </w:p>
     <w:p>
       <w:pPr>
-        <w:pStyle w:val="Heading6"/>
+        <w:pStyle w:val="ListBullet"/>
         <w:ind w:left="880"/>
       </w:pPr>
       <w:r>
         <w:t>二</w:t>
-      </w:r>
-    </w:p>
-    <w:p>
-      <w:pPr>
-        <w:ind w:left="880"/>
-      </w:pPr>
-      <w:r>
+        <w:br/>
         <w:t>旭川市旧土人保護地処分法（昭和九年法律第九号）</w:t>
       </w:r>
     </w:p>
@@ -826,6 +732,8 @@
       </w:pPr>
       <w:r>
         <w:t>北海道知事は、前項に規定する期間の満了後でなければ、共有財産をその共有者に対し、返還してはならない。</w:t>
+        <w:br/>
+        <w:t>ただし、当該期間の満了前であっても、当該共有財産の共有者のすべてが同項の規定による請求をした場合には、この限りでない。</w:t>
       </w:r>
     </w:p>
     <w:p>
@@ -872,7 +780,7 @@
         <w:pStyle w:val="Heading1"/>
       </w:pPr>
       <w:r>
-        <w:t>附　則（平成一一年一二月二二日法律第一六〇号）</w:t>
+        <w:t>附則（平成一一年一二月二二日法律第一六〇号）</w:t>
       </w:r>
     </w:p>
     <w:p>
@@ -886,23 +794,23 @@
     <w:p>
       <w:r>
         <w:t>この法律（第二条及び第三条を除く。）は、平成十三年一月六日から施行する。</w:t>
+        <w:br/>
+        <w:t>ただし、次の各号に掲げる規定は、当該各号に定める日から施行する。</w:t>
       </w:r>
     </w:p>
     <w:p>
       <w:pPr>
-        <w:pStyle w:val="Heading6"/>
+        <w:pStyle w:val="ListBullet"/>
         <w:ind w:left="880"/>
       </w:pPr>
       <w:r>
         <w:t>一</w:t>
-      </w:r>
-    </w:p>
-    <w:p>
-      <w:pPr>
-        <w:ind w:left="880"/>
-      </w:pPr>
-      <w:r>
+        <w:br/>
         <w:t>第九百九十五条（核原料物質、核燃料物質及び原子炉の規制に関する法律の一部を改正する法律附則の改正規定に係る部分に限る。）、第千三百五条、第千三百六条、第千三百二十四条第二項、第千三百二十六条第二項及び第千三百四十四条の規定</w:t>
+        <w:br/>
+        <w:br/>
+        <w:br/>
+        <w:t>公布の日</w:t>
       </w:r>
     </w:p>
     <w:p>
@@ -915,7 +823,7 @@
         <w:pStyle w:val="Heading1"/>
       </w:pPr>
       <w:r>
-        <w:t>附　則（平成一八年六月二日法律第五〇号）</w:t>
+        <w:t>附則（平成一八年六月二日法律第五〇号）</w:t>
       </w:r>
     </w:p>
     <w:p>
@@ -933,7 +841,7 @@
         <w:pStyle w:val="Heading1"/>
       </w:pPr>
       <w:r>
-        <w:t>附　則（平成二三年六月二四日法律第七四号）</w:t>
+        <w:t>附則（平成二三年六月二四日法律第七四号）</w:t>
       </w:r>
     </w:p>
     <w:p>
@@ -969,7 +877,7 @@
     </w:pPr>
     <w:r>
       <w:tab/>
-      <w:t>WeGov v0.1 - FTS141</w:t>
+      <w:t>WeGov v0.2 - FTS141</w:t>
     </w:r>
   </w:p>
 </w:ftr>
